--- a/testgit.docx
+++ b/testgit.docx
@@ -13,6 +13,66 @@
           <w:lang w:val="en-US"/>
         </w:rPr>
         <w:t>Testgit</w:t>
+      </w:r>
+    </w:p>
+    <w:p>
+      <w:pPr>
+        <w:rPr>
+          <w:rFonts w:hint="eastAsia"/>
+          <w:lang w:val="en-US" w:eastAsia="zh-CN"/>
+        </w:rPr>
+      </w:pPr>
+      <w:r>
+        <w:rPr>
+          <w:rFonts w:hint="eastAsia"/>
+          <w:lang w:val="en-US" w:eastAsia="zh-CN"/>
+        </w:rPr>
+        <w:t>Sfisdjodsifjsdifjsod</w:t>
+      </w:r>
+    </w:p>
+    <w:p>
+      <w:pPr>
+        <w:rPr>
+          <w:rFonts w:hint="eastAsia"/>
+          <w:lang w:val="en-US" w:eastAsia="zh-CN"/>
+        </w:rPr>
+      </w:pPr>
+      <w:r>
+        <w:rPr>
+          <w:rFonts w:hint="eastAsia"/>
+          <w:lang w:val="en-US" w:eastAsia="zh-CN"/>
+        </w:rPr>
+        <w:t>Sfisjfosdfjdsf</w:t>
+      </w:r>
+    </w:p>
+    <w:p>
+      <w:pPr>
+        <w:rPr>
+          <w:rFonts w:hint="eastAsia"/>
+          <w:lang w:val="en-US" w:eastAsia="zh-CN"/>
+        </w:rPr>
+      </w:pPr>
+      <w:r>
+        <w:rPr>
+          <w:rFonts w:hint="eastAsia"/>
+          <w:lang w:val="en-US" w:eastAsia="zh-CN"/>
+        </w:rPr>
+        <w:t>Sfsfjsdfisdfjs</w:t>
+      </w:r>
+    </w:p>
+    <w:p>
+      <w:pPr>
+        <w:rPr>
+          <w:rFonts w:hint="eastAsia"/>
+          <w:lang w:val="en-US" w:eastAsia="zh-CN"/>
+        </w:rPr>
+      </w:pPr>
+      <w:r>
+        <w:rPr>
+          <w:rFonts w:hint="eastAsia"/>
+          <w:lang w:val="en-US" w:eastAsia="zh-CN"/>
+        </w:rPr>
+        <w:t>jsdfosdijfdsio</w:t>
       </w:r>
       <w:bookmarkStart w:id="0" w:name="_GoBack"/>
       <w:bookmarkEnd w:id="0"/>
@@ -140,7 +200,7 @@
     <w:lsdException w:unhideWhenUsed="0" w:uiPriority="0" w:semiHidden="0" w:name="HTML Sample"/>
     <w:lsdException w:unhideWhenUsed="0" w:uiPriority="0" w:semiHidden="0" w:name="HTML Typewriter"/>
     <w:lsdException w:unhideWhenUsed="0" w:uiPriority="0" w:semiHidden="0" w:name="HTML Variable"/>
-    <w:lsdException w:unhideWhenUsed="0" w:uiPriority="0" w:name="Normal Table"/>
+    <w:lsdException w:qFormat="1" w:unhideWhenUsed="0" w:uiPriority="0" w:name="Normal Table"/>
     <w:lsdException w:unhideWhenUsed="0" w:uiPriority="0" w:semiHidden="0" w:name="annotation subject"/>
     <w:lsdException w:unhideWhenUsed="0" w:uiPriority="0" w:semiHidden="0" w:name="Table Simple 1"/>
     <w:lsdException w:unhideWhenUsed="0" w:uiPriority="0" w:semiHidden="0" w:name="Table Simple 2"/>
@@ -310,6 +370,7 @@
   <w:style w:type="table" w:default="1" w:styleId="3">
     <w:name w:val="Normal Table"/>
     <w:semiHidden/>
+    <w:qFormat/>
     <w:uiPriority w:val="0"/>
     <w:tblPr>
       <w:tblLayout w:type="fixed"/>
